--- a/HAL_1967VNxx/1967VN044/HAL/doc/hal_pll.docx
+++ b/HAL_1967VNxx/1967VN044/HAL/doc/hal_pll.docx
@@ -1,6 +1,6 @@
 
 <file path=word/document.xml><?xml version="1.0" encoding="utf-8"?>
-<w:document xmlns:wpc="http://schemas.microsoft.com/office/word/2010/wordprocessingCanvas" xmlns:mc="http://schemas.openxmlformats.org/markup-compatibility/2006" xmlns:o="urn:schemas-microsoft-com:office:office" xmlns:r="http://schemas.openxmlformats.org/officeDocument/2006/relationships" xmlns:m="http://schemas.openxmlformats.org/officeDocument/2006/math" xmlns:v="urn:schemas-microsoft-com:vml" xmlns:wp14="http://schemas.microsoft.com/office/word/2010/wordprocessingDrawing" xmlns:wp="http://schemas.openxmlformats.org/drawingml/2006/wordprocessingDrawing" xmlns:w10="urn:schemas-microsoft-com:office:word" xmlns:w="http://schemas.openxmlformats.org/wordprocessingml/2006/main" xmlns:w14="http://schemas.microsoft.com/office/word/2010/wordml" xmlns:w15="http://schemas.microsoft.com/office/word/2012/wordml" xmlns:wpg="http://schemas.microsoft.com/office/word/2010/wordprocessingGroup" xmlns:wpi="http://schemas.microsoft.com/office/word/2010/wordprocessingInk" xmlns:wne="http://schemas.microsoft.com/office/word/2006/wordml" xmlns:wps="http://schemas.microsoft.com/office/word/2010/wordprocessingShape" mc:Ignorable="w14 w15 wp14">
+<w:document xmlns:wpc="http://schemas.microsoft.com/office/word/2010/wordprocessingCanvas" xmlns:cx="http://schemas.microsoft.com/office/drawing/2014/chartex" xmlns:cx1="http://schemas.microsoft.com/office/drawing/2015/9/8/chartex" xmlns:mc="http://schemas.openxmlformats.org/markup-compatibility/2006" xmlns:o="urn:schemas-microsoft-com:office:office" xmlns:r="http://schemas.openxmlformats.org/officeDocument/2006/relationships" xmlns:m="http://schemas.openxmlformats.org/officeDocument/2006/math" xmlns:v="urn:schemas-microsoft-com:vml" xmlns:wp14="http://schemas.microsoft.com/office/word/2010/wordprocessingDrawing" xmlns:wp="http://schemas.openxmlformats.org/drawingml/2006/wordprocessingDrawing" xmlns:w10="urn:schemas-microsoft-com:office:word" xmlns:w="http://schemas.openxmlformats.org/wordprocessingml/2006/main" xmlns:w14="http://schemas.microsoft.com/office/word/2010/wordml" xmlns:w15="http://schemas.microsoft.com/office/word/2012/wordml" xmlns:w16se="http://schemas.microsoft.com/office/word/2015/wordml/symex" xmlns:wpg="http://schemas.microsoft.com/office/word/2010/wordprocessingGroup" xmlns:wpi="http://schemas.microsoft.com/office/word/2010/wordprocessingInk" xmlns:wne="http://schemas.microsoft.com/office/word/2006/wordml" xmlns:wps="http://schemas.microsoft.com/office/word/2010/wordprocessingShape" mc:Ignorable="w14 w15 w16se wp14">
   <w:body>
     <w:p>
       <w:pPr>
@@ -1561,6 +1561,7 @@
           <w:sz w:val="28"/>
         </w:rPr>
       </w:pPr>
+      <w:bookmarkStart w:id="1" w:name="_GoBack"/>
       <w:r>
         <w:rPr>
           <w:rFonts w:ascii="Times New Roman" w:hAnsi="Times New Roman"/>
@@ -1590,6 +1591,7 @@
         </w:rPr>
         <w:t>PLL</w:t>
       </w:r>
+      <w:bookmarkEnd w:id="1"/>
       <w:r>
         <w:rPr>
           <w:rFonts w:ascii="Times New Roman" w:hAnsi="Times New Roman"/>
@@ -2260,9 +2262,8 @@
           <w:sz w:val="24"/>
           <w:szCs w:val="24"/>
         </w:rPr>
-        <w:t xml:space="preserve"> делается в файле </w:t>
-      </w:r>
-      <w:proofErr w:type="spellStart"/>
+        <w:t xml:space="preserve"> </w:t>
+      </w:r>
       <w:r>
         <w:rPr>
           <w:rFonts w:ascii="Times New Roman" w:hAnsi="Times New Roman" w:cs="Times New Roman"/>
@@ -2270,11 +2271,9 @@
           <w:bCs/>
           <w:sz w:val="24"/>
           <w:szCs w:val="24"/>
-          <w:lang w:val="en-US"/>
-        </w:rPr>
-        <w:t>hal</w:t>
-      </w:r>
-      <w:proofErr w:type="spellEnd"/>
+        </w:rPr>
+        <w:t>выполняется</w:t>
+      </w:r>
       <w:r>
         <w:rPr>
           <w:rFonts w:ascii="Times New Roman" w:hAnsi="Times New Roman" w:cs="Times New Roman"/>
@@ -2283,9 +2282,8 @@
           <w:sz w:val="24"/>
           <w:szCs w:val="24"/>
         </w:rPr>
-        <w:t>_</w:t>
-      </w:r>
-      <w:proofErr w:type="spellStart"/>
+        <w:t xml:space="preserve"> в файле </w:t>
+      </w:r>
       <w:r>
         <w:rPr>
           <w:rFonts w:ascii="Times New Roman" w:hAnsi="Times New Roman" w:cs="Times New Roman"/>
@@ -2293,11 +2291,9 @@
           <w:bCs/>
           <w:sz w:val="24"/>
           <w:szCs w:val="24"/>
-          <w:lang w:val="en-US"/>
-        </w:rPr>
-        <w:t>pll</w:t>
-      </w:r>
-      <w:proofErr w:type="spellEnd"/>
+        </w:rPr>
+        <w:t>1967VN044_HAL_config</w:t>
+      </w:r>
       <w:r>
         <w:rPr>
           <w:rFonts w:ascii="Times New Roman" w:hAnsi="Times New Roman" w:cs="Times New Roman"/>
@@ -2659,6 +2655,7 @@
         </w:rPr>
         <w:tab/>
       </w:r>
+      <w:proofErr w:type="spellStart"/>
       <w:r>
         <w:rPr>
           <w:rFonts w:ascii="Consolas" w:hAnsi="Consolas" w:cs="Consolas"/>
@@ -2671,6 +2668,7 @@
         </w:rPr>
         <w:t>int</w:t>
       </w:r>
+      <w:proofErr w:type="spellEnd"/>
       <w:r>
         <w:rPr>
           <w:rFonts w:ascii="Consolas" w:hAnsi="Consolas" w:cs="Consolas"/>
@@ -3571,7 +3569,6 @@
         </w:rPr>
         <w:t xml:space="preserve"> делается в файле </w:t>
       </w:r>
-      <w:proofErr w:type="spellStart"/>
       <w:r>
         <w:rPr>
           <w:rFonts w:ascii="Times New Roman" w:hAnsi="Times New Roman" w:cs="Times New Roman"/>
@@ -3579,34 +3576,9 @@
           <w:bCs/>
           <w:sz w:val="24"/>
           <w:szCs w:val="24"/>
-          <w:lang w:val="en-US"/>
-        </w:rPr>
-        <w:t>hal</w:t>
-      </w:r>
-      <w:proofErr w:type="spellEnd"/>
-      <w:r>
-        <w:rPr>
-          <w:rFonts w:ascii="Times New Roman" w:hAnsi="Times New Roman" w:cs="Times New Roman"/>
-          <w:b/>
-          <w:bCs/>
-          <w:sz w:val="24"/>
-          <w:szCs w:val="24"/>
-        </w:rPr>
-        <w:t>_</w:t>
-      </w:r>
-      <w:proofErr w:type="spellStart"/>
-      <w:r>
-        <w:rPr>
-          <w:rFonts w:ascii="Times New Roman" w:hAnsi="Times New Roman" w:cs="Times New Roman"/>
-          <w:b/>
-          <w:bCs/>
-          <w:sz w:val="24"/>
-          <w:szCs w:val="24"/>
-          <w:lang w:val="en-US"/>
-        </w:rPr>
-        <w:t>pll</w:t>
-      </w:r>
-      <w:proofErr w:type="spellEnd"/>
+        </w:rPr>
+        <w:t>1967VN044_HAL_config</w:t>
+      </w:r>
       <w:r>
         <w:rPr>
           <w:rFonts w:ascii="Times New Roman" w:hAnsi="Times New Roman" w:cs="Times New Roman"/>
@@ -3957,6 +3929,7 @@
         </w:rPr>
         <w:tab/>
       </w:r>
+      <w:proofErr w:type="spellStart"/>
       <w:r>
         <w:rPr>
           <w:rFonts w:ascii="Consolas" w:hAnsi="Consolas" w:cs="Consolas"/>
@@ -3969,6 +3942,7 @@
         </w:rPr>
         <w:t>int</w:t>
       </w:r>
+      <w:proofErr w:type="spellEnd"/>
       <w:r>
         <w:rPr>
           <w:rFonts w:ascii="Consolas" w:hAnsi="Consolas" w:cs="Consolas"/>
@@ -4881,7 +4855,6 @@
         </w:rPr>
         <w:t xml:space="preserve"> делается в файле </w:t>
       </w:r>
-      <w:proofErr w:type="spellStart"/>
       <w:r>
         <w:rPr>
           <w:rFonts w:ascii="Times New Roman" w:hAnsi="Times New Roman" w:cs="Times New Roman"/>
@@ -4889,34 +4862,9 @@
           <w:bCs/>
           <w:sz w:val="24"/>
           <w:szCs w:val="24"/>
-          <w:lang w:val="en-US"/>
-        </w:rPr>
-        <w:t>hal</w:t>
-      </w:r>
-      <w:proofErr w:type="spellEnd"/>
-      <w:r>
-        <w:rPr>
-          <w:rFonts w:ascii="Times New Roman" w:hAnsi="Times New Roman" w:cs="Times New Roman"/>
-          <w:b/>
-          <w:bCs/>
-          <w:sz w:val="24"/>
-          <w:szCs w:val="24"/>
-        </w:rPr>
-        <w:t>_</w:t>
-      </w:r>
-      <w:proofErr w:type="spellStart"/>
-      <w:r>
-        <w:rPr>
-          <w:rFonts w:ascii="Times New Roman" w:hAnsi="Times New Roman" w:cs="Times New Roman"/>
-          <w:b/>
-          <w:bCs/>
-          <w:sz w:val="24"/>
-          <w:szCs w:val="24"/>
-          <w:lang w:val="en-US"/>
-        </w:rPr>
-        <w:t>pll</w:t>
-      </w:r>
-      <w:proofErr w:type="spellEnd"/>
+        </w:rPr>
+        <w:t>1967VN044_HAL_config</w:t>
+      </w:r>
       <w:r>
         <w:rPr>
           <w:rFonts w:ascii="Times New Roman" w:hAnsi="Times New Roman" w:cs="Times New Roman"/>
@@ -5079,7 +5027,6 @@
         </w:rPr>
         <w:t>#include &lt;</w:t>
       </w:r>
-      <w:bookmarkStart w:id="1" w:name="_GoBack"/>
       <w:r>
         <w:rPr>
           <w:rFonts w:ascii="Consolas" w:hAnsi="Consolas" w:cs="Consolas"/>
@@ -5091,7 +5038,6 @@
         </w:rPr>
         <w:t>hal_1967VN044</w:t>
       </w:r>
-      <w:bookmarkEnd w:id="1"/>
       <w:r>
         <w:rPr>
           <w:rFonts w:ascii="Consolas" w:hAnsi="Consolas" w:cs="Consolas"/>
@@ -5269,6 +5215,7 @@
         </w:rPr>
         <w:tab/>
       </w:r>
+      <w:proofErr w:type="spellStart"/>
       <w:r>
         <w:rPr>
           <w:rFonts w:ascii="Consolas" w:hAnsi="Consolas" w:cs="Consolas"/>
@@ -5281,6 +5228,7 @@
         </w:rPr>
         <w:t>int</w:t>
       </w:r>
+      <w:proofErr w:type="spellEnd"/>
       <w:r>
         <w:rPr>
           <w:rFonts w:ascii="Consolas" w:hAnsi="Consolas" w:cs="Consolas"/>
@@ -6036,6 +5984,7 @@
         </w:rPr>
         <w:tab/>
       </w:r>
+      <w:proofErr w:type="spellStart"/>
       <w:r>
         <w:rPr>
           <w:rFonts w:ascii="Consolas" w:hAnsi="Consolas" w:cs="Consolas"/>
@@ -6045,6 +5994,7 @@
         </w:rPr>
         <w:t>uint</w:t>
       </w:r>
+      <w:proofErr w:type="spellEnd"/>
       <w:r>
         <w:rPr>
           <w:rFonts w:ascii="Consolas" w:hAnsi="Consolas" w:cs="Consolas"/>
@@ -6939,6 +6889,7 @@
         </w:rPr>
         <w:tab/>
       </w:r>
+      <w:proofErr w:type="spellStart"/>
       <w:r>
         <w:rPr>
           <w:rFonts w:ascii="Consolas" w:hAnsi="Consolas" w:cs="Consolas"/>
@@ -6951,6 +6902,7 @@
         </w:rPr>
         <w:t>int</w:t>
       </w:r>
+      <w:proofErr w:type="spellEnd"/>
       <w:r>
         <w:rPr>
           <w:rFonts w:ascii="Consolas" w:hAnsi="Consolas" w:cs="Consolas"/>
@@ -7045,7 +6997,6 @@
           <w:color w:val="000000"/>
           <w:sz w:val="20"/>
           <w:szCs w:val="20"/>
-          <w:highlight w:val="lightGray"/>
           <w:lang w:val="en-US"/>
         </w:rPr>
         <w:t>HAL_PLL_ConfigCalc</w:t>
@@ -8042,6 +7993,7 @@
         </w:rPr>
         <w:tab/>
       </w:r>
+      <w:proofErr w:type="spellStart"/>
       <w:r>
         <w:rPr>
           <w:rFonts w:ascii="Consolas" w:hAnsi="Consolas" w:cs="Consolas"/>
@@ -8054,6 +8006,7 @@
         </w:rPr>
         <w:t>int</w:t>
       </w:r>
+      <w:proofErr w:type="spellEnd"/>
       <w:r>
         <w:rPr>
           <w:rFonts w:ascii="Consolas" w:hAnsi="Consolas" w:cs="Consolas"/>
@@ -8148,7 +8101,6 @@
           <w:color w:val="000000"/>
           <w:sz w:val="20"/>
           <w:szCs w:val="20"/>
-          <w:highlight w:val="lightGray"/>
           <w:lang w:val="en-US"/>
         </w:rPr>
         <w:t>HAL_PLL_ConfigCalc</w:t>
@@ -9184,6 +9136,7 @@
         </w:rPr>
         <w:tab/>
       </w:r>
+      <w:proofErr w:type="spellStart"/>
       <w:r>
         <w:rPr>
           <w:rFonts w:ascii="Consolas" w:hAnsi="Consolas" w:cs="Consolas"/>
@@ -9196,6 +9149,7 @@
         </w:rPr>
         <w:t>int</w:t>
       </w:r>
+      <w:proofErr w:type="spellEnd"/>
       <w:r>
         <w:rPr>
           <w:rFonts w:ascii="Consolas" w:hAnsi="Consolas" w:cs="Consolas"/>
@@ -9290,7 +9244,6 @@
           <w:color w:val="000000"/>
           <w:sz w:val="20"/>
           <w:szCs w:val="20"/>
-          <w:highlight w:val="lightGray"/>
           <w:lang w:val="en-US"/>
         </w:rPr>
         <w:t>HAL_PLL_ConfigCalc</w:t>
@@ -10372,6 +10325,7 @@
         </w:rPr>
         <w:tab/>
       </w:r>
+      <w:proofErr w:type="spellStart"/>
       <w:r>
         <w:rPr>
           <w:rFonts w:ascii="Consolas" w:hAnsi="Consolas" w:cs="Consolas"/>
@@ -10384,6 +10338,7 @@
         </w:rPr>
         <w:t>int</w:t>
       </w:r>
+      <w:proofErr w:type="spellEnd"/>
       <w:r>
         <w:rPr>
           <w:rFonts w:ascii="Consolas" w:hAnsi="Consolas" w:cs="Consolas"/>
@@ -10478,7 +10433,6 @@
           <w:color w:val="000000"/>
           <w:sz w:val="20"/>
           <w:szCs w:val="20"/>
-          <w:highlight w:val="lightGray"/>
           <w:lang w:val="en-US"/>
         </w:rPr>
         <w:t>HAL_PLL_ConfigCalc</w:t>
@@ -14107,7 +14061,7 @@
 </file>
 
 <file path=word/styles.xml><?xml version="1.0" encoding="utf-8"?>
-<w:styles xmlns:mc="http://schemas.openxmlformats.org/markup-compatibility/2006" xmlns:r="http://schemas.openxmlformats.org/officeDocument/2006/relationships" xmlns:w="http://schemas.openxmlformats.org/wordprocessingml/2006/main" xmlns:w14="http://schemas.microsoft.com/office/word/2010/wordml" xmlns:w15="http://schemas.microsoft.com/office/word/2012/wordml" mc:Ignorable="w14 w15">
+<w:styles xmlns:mc="http://schemas.openxmlformats.org/markup-compatibility/2006" xmlns:r="http://schemas.openxmlformats.org/officeDocument/2006/relationships" xmlns:w="http://schemas.openxmlformats.org/wordprocessingml/2006/main" xmlns:w14="http://schemas.microsoft.com/office/word/2010/wordml" xmlns:w15="http://schemas.microsoft.com/office/word/2012/wordml" xmlns:w16se="http://schemas.microsoft.com/office/word/2015/wordml/symex" mc:Ignorable="w14 w15 w16se">
   <w:docDefaults>
     <w:rPrDefault>
       <w:rPr>
@@ -14633,7 +14587,7 @@
     </w:rPr>
   </w:style>
   <w:style w:type="character" w:customStyle="1" w:styleId="a6">
-    <w:name w:val="Название Знак"/>
+    <w:name w:val="Заголовок Знак"/>
     <w:basedOn w:val="a0"/>
     <w:link w:val="a5"/>
     <w:uiPriority w:val="10"/>
